--- a/20. Modelo Conceitual de Negócio (Diagrama de Classes).docx
+++ b/20. Modelo Conceitual de Negócio (Diagrama de Classes).docx
@@ -3,15 +3,65 @@
 <w:document xmlns:wpc="http://schemas.microsoft.com/office/word/2010/wordprocessingCanvas" xmlns:cx="http://schemas.microsoft.com/office/drawing/2014/chartex" xmlns:cx1="http://schemas.microsoft.com/office/drawing/2015/9/8/chartex" xmlns:cx2="http://schemas.microsoft.com/office/drawing/2015/10/21/chartex" xmlns:cx3="http://schemas.microsoft.com/office/drawing/2016/5/9/chartex" xmlns:cx4="http://schemas.microsoft.com/office/drawing/2016/5/10/chartex" xmlns:cx5="http://schemas.microsoft.com/office/drawing/2016/5/11/chartex" xmlns:cx6="http://schemas.microsoft.com/office/drawing/2016/5/12/chartex" xmlns:cx7="http://schemas.microsoft.com/office/drawing/2016/5/13/chartex" xmlns:cx8="http://schemas.microsoft.com/office/drawing/2016/5/14/chartex" xmlns:mc="http://schemas.openxmlformats.org/markup-compatibility/2006" xmlns:aink="http://schemas.microsoft.com/office/drawing/2016/ink" xmlns:am3d="http://schemas.microsoft.com/office/drawing/2017/model3d" xmlns:o="urn:schemas-microsoft-com:office:office" xmlns:r="http://schemas.openxmlformats.org/officeDocument/2006/relationships" xmlns:m="http://schemas.openxmlformats.org/officeDocument/2006/math" xmlns:v="urn:schemas-microsoft-com:vml" xmlns:wp14="http://schemas.microsoft.com/office/word/2010/wordprocessingDrawing" xmlns:wp="http://schemas.openxmlformats.org/drawingml/2006/wordprocessingDrawing" xmlns:w10="urn:schemas-microsoft-com:office:word" xmlns:w="http://schemas.openxmlformats.org/wordprocessingml/2006/main" xmlns:w14="http://schemas.microsoft.com/office/word/2010/wordml" xmlns:w15="http://schemas.microsoft.com/office/word/2012/wordml" xmlns:w16cex="http://schemas.microsoft.com/office/word/2018/wordml/cex" xmlns:w16cid="http://schemas.microsoft.com/office/word/2016/wordml/cid" xmlns:w16="http://schemas.microsoft.com/office/word/2018/wordml" xmlns:w16se="http://schemas.microsoft.com/office/word/2015/wordml/symex" xmlns:wpg="http://schemas.microsoft.com/office/word/2010/wordprocessingGroup" xmlns:wpi="http://schemas.microsoft.com/office/word/2010/wordprocessingInk" xmlns:wne="http://schemas.microsoft.com/office/word/2006/wordml" xmlns:wps="http://schemas.microsoft.com/office/word/2010/wordprocessingShape" mc:Ignorable="w14 w15 w16se w16cid w16 w16cex wp14">
   <w:body>
     <w:p>
+      <w:pPr>
+        <w:jc w:val="center"/>
+        <w:rPr>
+          <w:b/>
+          <w:bCs/>
+          <w:sz w:val="28"/>
+          <w:szCs w:val="28"/>
+        </w:rPr>
+      </w:pPr>
       <w:r>
         <w:rPr>
+          <w:b/>
+          <w:bCs/>
+          <w:sz w:val="28"/>
+          <w:szCs w:val="28"/>
+        </w:rPr>
+        <w:t>Diagrama de classes para o cenário de: e</w:t>
+      </w:r>
+      <w:r>
+        <w:rPr>
+          <w:b/>
+          <w:bCs/>
+          <w:sz w:val="28"/>
+          <w:szCs w:val="28"/>
+        </w:rPr>
+        <w:t>fetuar a co</w:t>
+      </w:r>
+      <w:r>
+        <w:rPr>
+          <w:b/>
+          <w:bCs/>
+          <w:sz w:val="28"/>
+          <w:szCs w:val="28"/>
+        </w:rPr>
+        <w:t>mpra de um produto</w:t>
+      </w:r>
+      <w:r>
+        <w:rPr>
+          <w:b/>
+          <w:bCs/>
           <w:noProof/>
+          <w:sz w:val="28"/>
+          <w:szCs w:val="28"/>
+        </w:rPr>
+        <w:t xml:space="preserve"> </w:t>
+      </w:r>
+      <w:r>
+        <w:rPr>
+          <w:b/>
+          <w:bCs/>
+          <w:noProof/>
+          <w:sz w:val="28"/>
+          <w:szCs w:val="28"/>
         </w:rPr>
         <w:drawing>
-          <wp:inline distT="0" distB="0" distL="0" distR="0" wp14:anchorId="5DC18736" wp14:editId="033901B5">
-            <wp:extent cx="5400040" cy="4730115"/>
-            <wp:effectExtent l="0" t="0" r="0" b="0"/>
-            <wp:docPr id="1" name="Imagem 1"/>
+          <wp:inline distT="0" distB="0" distL="0" distR="0" wp14:anchorId="6FD497C2" wp14:editId="1BC42FE7">
+            <wp:extent cx="5392420" cy="5020310"/>
+            <wp:effectExtent l="0" t="0" r="0" b="8890"/>
+            <wp:docPr id="2" name="Imagem 2"/>
             <wp:cNvGraphicFramePr>
               <a:graphicFrameLocks xmlns:a="http://schemas.openxmlformats.org/drawingml/2006/main" noChangeAspect="1"/>
             </wp:cNvGraphicFramePr>
@@ -19,23 +69,36 @@
               <a:graphicData uri="http://schemas.openxmlformats.org/drawingml/2006/picture">
                 <pic:pic xmlns:pic="http://schemas.openxmlformats.org/drawingml/2006/picture">
                   <pic:nvPicPr>
-                    <pic:cNvPr id="1" name=""/>
-                    <pic:cNvPicPr/>
+                    <pic:cNvPr id="0" name="Picture 1"/>
+                    <pic:cNvPicPr>
+                      <a:picLocks noChangeAspect="1" noChangeArrowheads="1"/>
+                    </pic:cNvPicPr>
                   </pic:nvPicPr>
                   <pic:blipFill>
-                    <a:blip r:embed="rId4"/>
+                    <a:blip r:embed="rId4">
+                      <a:extLst>
+                        <a:ext uri="{28A0092B-C50C-407E-A947-70E740481C1C}">
+                          <a14:useLocalDpi xmlns:a14="http://schemas.microsoft.com/office/drawing/2010/main" val="0"/>
+                        </a:ext>
+                      </a:extLst>
+                    </a:blip>
+                    <a:srcRect/>
                     <a:stretch>
                       <a:fillRect/>
                     </a:stretch>
                   </pic:blipFill>
-                  <pic:spPr>
+                  <pic:spPr bwMode="auto">
                     <a:xfrm>
                       <a:off x="0" y="0"/>
-                      <a:ext cx="5400040" cy="4730115"/>
+                      <a:ext cx="5392420" cy="5020310"/>
                     </a:xfrm>
                     <a:prstGeom prst="rect">
                       <a:avLst/>
                     </a:prstGeom>
+                    <a:noFill/>
+                    <a:ln>
+                      <a:noFill/>
+                    </a:ln>
                   </pic:spPr>
                 </pic:pic>
               </a:graphicData>
@@ -44,6 +107,7 @@
         </w:drawing>
       </w:r>
     </w:p>
+    <w:p/>
     <w:sectPr>
       <w:pgSz w:w="11906" w:h="16838"/>
       <w:pgMar w:top="1417" w:right="1701" w:bottom="1417" w:left="1701" w:header="708" w:footer="708" w:gutter="0"/>
@@ -452,6 +516,7 @@
   <w:style w:type="paragraph" w:default="1" w:styleId="Normal">
     <w:name w:val="Normal"/>
     <w:qFormat/>
+    <w:rsid w:val="00046E5C"/>
   </w:style>
   <w:style w:type="character" w:default="1" w:styleId="Fontepargpadro">
     <w:name w:val="Default Paragraph Font"/>
